--- a/work5Clustering with sklearn/201600130053王斌实验5报告.docx
+++ b/work5Clustering with sklearn/201600130053王斌实验5报告.docx
@@ -857,13 +857,11 @@
               </w:rPr>
               <w:t>30</w:t>
             </w:r>
-            <w:bookmarkStart w:id="0" w:name="_GoBack"/>
-            <w:bookmarkEnd w:id="0"/>
           </w:p>
           <w:p>
             <w:pPr>
               <w:rPr>
-                <w:rFonts w:asciiTheme="minorEastAsia" w:eastAsiaTheme="minorEastAsia" w:hAnsiTheme="minorEastAsia" w:hint="eastAsia"/>
+                <w:rFonts w:asciiTheme="minorEastAsia" w:eastAsiaTheme="minorEastAsia" w:hAnsiTheme="minorEastAsia"/>
                 <w:b/>
                 <w:sz w:val="24"/>
                 <w:szCs w:val="24"/>
@@ -950,6 +948,59 @@
               </w:drawing>
             </w:r>
           </w:p>
+          <w:p>
+            <w:pPr>
+              <w:rPr>
+                <w:rFonts w:asciiTheme="minorEastAsia" w:eastAsiaTheme="minorEastAsia" w:hAnsiTheme="minorEastAsia" w:hint="eastAsia"/>
+                <w:b/>
+                <w:sz w:val="24"/>
+                <w:szCs w:val="24"/>
+              </w:rPr>
+            </w:pPr>
+            <w:r>
+              <w:rPr>
+                <w:noProof/>
+              </w:rPr>
+              <w:lastRenderedPageBreak/>
+              <w:drawing>
+                <wp:inline distT="0" distB="0" distL="0" distR="0" wp14:anchorId="58B277D6" wp14:editId="51AC3172">
+                  <wp:extent cx="2225233" cy="1478408"/>
+                  <wp:effectExtent l="0" t="0" r="3810" b="7620"/>
+                  <wp:docPr id="5" name="图片 5"/>
+                  <wp:cNvGraphicFramePr>
+                    <a:graphicFrameLocks xmlns:a="http://schemas.openxmlformats.org/drawingml/2006/main" noChangeAspect="1"/>
+                  </wp:cNvGraphicFramePr>
+                  <a:graphic xmlns:a="http://schemas.openxmlformats.org/drawingml/2006/main">
+                    <a:graphicData uri="http://schemas.openxmlformats.org/drawingml/2006/picture">
+                      <pic:pic xmlns:pic="http://schemas.openxmlformats.org/drawingml/2006/picture">
+                        <pic:nvPicPr>
+                          <pic:cNvPr id="1" name=""/>
+                          <pic:cNvPicPr/>
+                        </pic:nvPicPr>
+                        <pic:blipFill>
+                          <a:blip r:embed="rId12"/>
+                          <a:stretch>
+                            <a:fillRect/>
+                          </a:stretch>
+                        </pic:blipFill>
+                        <pic:spPr>
+                          <a:xfrm>
+                            <a:off x="0" y="0"/>
+                            <a:ext cx="2225233" cy="1478408"/>
+                          </a:xfrm>
+                          <a:prstGeom prst="rect">
+                            <a:avLst/>
+                          </a:prstGeom>
+                        </pic:spPr>
+                      </pic:pic>
+                    </a:graphicData>
+                  </a:graphic>
+                </wp:inline>
+              </w:drawing>
+            </w:r>
+            <w:bookmarkStart w:id="0" w:name="_GoBack"/>
+            <w:bookmarkEnd w:id="0"/>
+          </w:p>
         </w:tc>
       </w:tr>
       <w:tr>
@@ -1024,8 +1075,8 @@
     </w:tbl>
     <w:p/>
     <w:sectPr>
-      <w:headerReference w:type="default" r:id="rId12"/>
-      <w:footerReference w:type="default" r:id="rId13"/>
+      <w:headerReference w:type="default" r:id="rId13"/>
+      <w:footerReference w:type="default" r:id="rId14"/>
       <w:pgSz w:w="11906" w:h="16838"/>
       <w:pgMar w:top="1440" w:right="1800" w:bottom="1440" w:left="1800" w:header="851" w:footer="992" w:gutter="0"/>
       <w:cols w:space="425"/>
@@ -2744,6 +2795,7 @@
   <w:rsids>
     <w:rsidRoot w:val="00690513"/>
     <w:rsid w:val="00122875"/>
+    <w:rsid w:val="004F6A87"/>
     <w:rsid w:val="00690513"/>
     <w:rsid w:val="00754359"/>
     <w:rsid w:val="00BA02E3"/>
@@ -3497,7 +3549,7 @@
 </file>
 
 <file path=customXml/itemProps1.xml><?xml version="1.0" encoding="utf-8"?>
-<ds:datastoreItem xmlns:ds="http://schemas.openxmlformats.org/officeDocument/2006/customXml" ds:itemID="{95A82E50-4A15-4A25-84F0-1033434E82BF}">
+<ds:datastoreItem xmlns:ds="http://schemas.openxmlformats.org/officeDocument/2006/customXml" ds:itemID="{FBFE84CF-4EF8-4E22-900E-6087311003ED}">
   <ds:schemaRefs>
     <ds:schemaRef ds:uri="http://schemas.openxmlformats.org/officeDocument/2006/bibliography"/>
   </ds:schemaRefs>
